--- a/teach/fall_2020/quizzes/quiz1.docx
+++ b/teach/fall_2020/quizzes/quiz1.docx
@@ -191,85 +191,6 @@
           <w:rFonts w:ascii="Times New Roman" w:eastAsia="Times New Roman" w:hAnsi="Times New Roman" w:cs="Times New Roman"/>
         </w:rPr>
       </w:pPr>
-      <w:r>
-        <w:rPr>
-          <w:rFonts w:ascii="Times New Roman" w:eastAsia="Times New Roman" w:hAnsi="Times New Roman" w:cs="Times New Roman"/>
-        </w:rPr>
-        <w:t xml:space="preserve">2. Data is stored and retrieved by: </w:t>
-      </w:r>
-    </w:p>
-    <w:p>
-      <w:pPr>
-        <w:ind w:firstLine="360"/>
-        <w:rPr>
-          <w:rFonts w:ascii="Times New Roman" w:eastAsia="Times New Roman" w:hAnsi="Times New Roman" w:cs="Times New Roman"/>
-        </w:rPr>
-      </w:pPr>
-      <w:r>
-        <w:rPr>
-          <w:rFonts w:ascii="Times New Roman" w:eastAsia="Times New Roman" w:hAnsi="Times New Roman" w:cs="Times New Roman"/>
-        </w:rPr>
-        <w:t>a.</w:t>
-      </w:r>
-      <w:r>
-        <w:rPr>
-          <w:rFonts w:ascii="Times New Roman" w:eastAsia="Times New Roman" w:hAnsi="Times New Roman" w:cs="Times New Roman"/>
-        </w:rPr>
-        <w:t xml:space="preserve"> </w:t>
-      </w:r>
-      <w:r>
-        <w:rPr>
-          <w:rFonts w:ascii="Times New Roman" w:eastAsia="Times New Roman" w:hAnsi="Times New Roman" w:cs="Times New Roman"/>
-        </w:rPr>
-        <w:t>variable</w:t>
-      </w:r>
-      <w:r>
-        <w:rPr>
-          <w:rFonts w:ascii="Times New Roman" w:eastAsia="Times New Roman" w:hAnsi="Times New Roman" w:cs="Times New Roman"/>
-        </w:rPr>
-        <w:tab/>
-      </w:r>
-      <w:r>
-        <w:rPr>
-          <w:rFonts w:ascii="Times New Roman" w:eastAsia="Times New Roman" w:hAnsi="Times New Roman" w:cs="Times New Roman"/>
-        </w:rPr>
-        <w:tab/>
-        <w:t>b. value</w:t>
-      </w:r>
-      <w:r>
-        <w:rPr>
-          <w:rFonts w:ascii="Times New Roman" w:eastAsia="Times New Roman" w:hAnsi="Times New Roman" w:cs="Times New Roman"/>
-        </w:rPr>
-        <w:tab/>
-        <w:t xml:space="preserve">c. locations </w:t>
-      </w:r>
-      <w:r>
-        <w:rPr>
-          <w:rFonts w:ascii="Times New Roman" w:eastAsia="Times New Roman" w:hAnsi="Times New Roman" w:cs="Times New Roman"/>
-        </w:rPr>
-        <w:tab/>
-      </w:r>
-      <w:r>
-        <w:rPr>
-          <w:rFonts w:ascii="Times New Roman" w:eastAsia="Times New Roman" w:hAnsi="Times New Roman" w:cs="Times New Roman"/>
-        </w:rPr>
-        <w:tab/>
-        <w:t xml:space="preserve">d. </w:t>
-      </w:r>
-      <w:r>
-        <w:rPr>
-          <w:rFonts w:ascii="Times New Roman" w:eastAsia="Times New Roman" w:hAnsi="Times New Roman" w:cs="Times New Roman"/>
-        </w:rPr>
-        <w:t>address</w:t>
-      </w:r>
-    </w:p>
-    <w:p>
-      <w:pPr>
-        <w:ind w:firstLine="360"/>
-        <w:rPr>
-          <w:rFonts w:ascii="Times New Roman" w:eastAsia="Times New Roman" w:hAnsi="Times New Roman" w:cs="Times New Roman"/>
-        </w:rPr>
-      </w:pPr>
     </w:p>
     <w:p>
       <w:pPr>
@@ -830,7 +751,19 @@
         <w:rPr>
           <w:rFonts w:ascii="Times New Roman" w:eastAsia="Times New Roman" w:hAnsi="Times New Roman" w:cs="Times New Roman"/>
         </w:rPr>
-        <w:t xml:space="preserve"> &gt;&gt; x;</w:t>
+        <w:t xml:space="preserve"> </w:t>
+      </w:r>
+      <w:r>
+        <w:rPr>
+          <w:rFonts w:ascii="Times New Roman" w:eastAsia="Times New Roman" w:hAnsi="Times New Roman" w:cs="Times New Roman"/>
+        </w:rPr>
+        <w:t>&lt;&lt;</w:t>
+      </w:r>
+      <w:r>
+        <w:rPr>
+          <w:rFonts w:ascii="Times New Roman" w:eastAsia="Times New Roman" w:hAnsi="Times New Roman" w:cs="Times New Roman"/>
+        </w:rPr>
+        <w:t xml:space="preserve"> x;</w:t>
       </w:r>
     </w:p>
     <w:p>
